--- a/Convocatórias/Convocatória nº 9.docx
+++ b/Convocatórias/Convocatória nº 9.docx
@@ -274,7 +274,7 @@
           <w:szCs w:val="17"/>
           <w:lang w:eastAsia="en-US"/>
         </w:rPr>
-        <w:t>30</w:t>
+        <w:t>12</w:t>
       </w:r>
       <w:r>
         <w:rPr>
@@ -285,7 +285,29 @@
           <w:szCs w:val="17"/>
           <w:lang w:eastAsia="en-US"/>
         </w:rPr>
-        <w:t xml:space="preserve"> de novembro de 2022</w:t>
+        <w:t xml:space="preserve"> de </w:t>
+      </w:r>
+      <w:r>
+        <w:rPr>
+          <w:rFonts w:ascii="Helvetica" w:hAnsi="Helvetica"/>
+          <w:b/>
+          <w:noProof/>
+          <w:sz w:val="17"/>
+          <w:szCs w:val="17"/>
+          <w:lang w:eastAsia="en-US"/>
+        </w:rPr>
+        <w:t>dezembro</w:t>
+      </w:r>
+      <w:r>
+        <w:rPr>
+          <w:rFonts w:ascii="Helvetica" w:hAnsi="Helvetica"/>
+          <w:b/>
+          <w:noProof/>
+          <w:sz w:val="17"/>
+          <w:szCs w:val="17"/>
+          <w:lang w:eastAsia="en-US"/>
+        </w:rPr>
+        <w:t xml:space="preserve"> de 2022</w:t>
       </w:r>
       <w:r>
         <w:rPr>
@@ -601,17 +623,17 @@
           <w:szCs w:val="18"/>
           <w:lang w:eastAsia="en-US"/>
         </w:rPr>
-        <w:t>Finalização d</w:t>
-      </w:r>
-      <w:r>
-        <w:rPr>
-          <w:rFonts w:ascii="Helvetica" w:hAnsi="Helvetica"/>
-          <w:noProof/>
-          <w:sz w:val="18"/>
-          <w:szCs w:val="18"/>
-          <w:lang w:eastAsia="en-US"/>
-        </w:rPr>
-        <w:t>os Diagramas;</w:t>
+        <w:t>Conclusão e discussão de opiniões do poster</w:t>
+      </w:r>
+      <w:r>
+        <w:rPr>
+          <w:rFonts w:ascii="Helvetica" w:hAnsi="Helvetica"/>
+          <w:noProof/>
+          <w:sz w:val="18"/>
+          <w:szCs w:val="18"/>
+          <w:lang w:eastAsia="en-US"/>
+        </w:rPr>
+        <w:t>;</w:t>
       </w:r>
     </w:p>
     <w:p>
@@ -641,7 +663,7 @@
           <w:szCs w:val="18"/>
           <w:lang w:eastAsia="en-US"/>
         </w:rPr>
-        <w:t>Desenvolvimento das Mockups</w:t>
+        <w:t>Divisão de tarefas para a realização do código</w:t>
       </w:r>
       <w:r>
         <w:rPr>
